--- a/_DOC/Сценарии и словарь.docx
+++ b/_DOC/Сценарии и словарь.docx
@@ -4216,42 +4216,76 @@
         </w:rPr>
         <w:t>квадратов</w:t>
       </w:r>
+      <w:r>
+        <w:rPr>
+          <w:rFonts w:cs="Times New Roman"/>
+          <w:szCs w:val="28"/>
+        </w:rPr>
+        <w:t>, соединённых сторонами</w:t>
+      </w:r>
+      <w:r>
+        <w:rPr>
+          <w:rFonts w:cs="Times New Roman"/>
+          <w:szCs w:val="28"/>
+        </w:rPr>
+        <w:t>, один из видов Фигурки</w:t>
+      </w:r>
+      <w:r>
+        <w:rPr>
+          <w:rFonts w:cs="Times New Roman"/>
+          <w:szCs w:val="28"/>
+        </w:rPr>
+        <w:t xml:space="preserve">. Нестандартная фигурка </w:t>
+      </w:r>
+      <w:r>
+        <w:rPr>
+          <w:rFonts w:cs="Times New Roman"/>
+          <w:szCs w:val="28"/>
+        </w:rPr>
+        <w:t xml:space="preserve">может </w:t>
+      </w:r>
+      <w:r>
+        <w:rPr>
+          <w:rFonts w:cs="Times New Roman"/>
+          <w:szCs w:val="28"/>
+        </w:rPr>
+        <w:t>частично «погружается» в ряды, то есть замещает клетки на дне стакана.</w:t>
+      </w:r>
+    </w:p>
+    <w:p>
+      <w:pPr>
+        <w:spacing w:after="0" w:line="360" w:lineRule="auto"/>
+        <w:ind w:firstLine="709"/>
+        <w:jc w:val="both"/>
+        <w:rPr>
+          <w:rFonts w:cs="Times New Roman"/>
+          <w:szCs w:val="28"/>
+        </w:rPr>
+      </w:pPr>
       <w:bookmarkStart w:id="1" w:name="_GoBack"/>
       <w:bookmarkEnd w:id="1"/>
-      <w:r>
-        <w:rPr>
-          <w:rFonts w:cs="Times New Roman"/>
-          <w:szCs w:val="28"/>
-        </w:rPr>
-        <w:t>, соединённых сторонами</w:t>
-      </w:r>
-      <w:r>
-        <w:rPr>
-          <w:rFonts w:cs="Times New Roman"/>
-          <w:szCs w:val="28"/>
-        </w:rPr>
-        <w:t>, один из видов Фигурки</w:t>
-      </w:r>
-      <w:r>
-        <w:rPr>
-          <w:rFonts w:cs="Times New Roman"/>
-          <w:szCs w:val="28"/>
-        </w:rPr>
-        <w:t xml:space="preserve">. Нестандартная фигурка </w:t>
-      </w:r>
-      <w:r>
-        <w:rPr>
-          <w:rFonts w:cs="Times New Roman"/>
-          <w:szCs w:val="28"/>
-        </w:rPr>
-        <w:t xml:space="preserve">может </w:t>
-      </w:r>
-      <w:r>
-        <w:rPr>
-          <w:rFonts w:cs="Times New Roman"/>
-          <w:szCs w:val="28"/>
-        </w:rPr>
-        <w:t>частично «погружается» в ряды, то есть замещает клетки на дне стакана.</w:t>
+    </w:p>
+    <w:p>
+      <w:pPr>
+        <w:spacing w:after="0" w:line="360" w:lineRule="auto"/>
+        <w:ind w:firstLine="709"/>
+        <w:jc w:val="both"/>
+        <w:rPr>
+          <w:szCs w:val="28"/>
+        </w:rPr>
+      </w:pPr>
+      <w:r>
+        <w:rPr>
+          <w:b/>
+        </w:rPr>
+        <w:lastRenderedPageBreak/>
+        <w:t>Компонент Фигурки</w:t>
+      </w:r>
+      <w:r>
+        <w:t xml:space="preserve"> – заполненная Клетка, часть Фигурки</w:t>
+      </w:r>
+      <w:r>
+        <w:t>.</w:t>
       </w:r>
     </w:p>
     <w:p>
@@ -8601,7 +8635,7 @@
 </file>
 
 <file path=customXml/itemProps1.xml><?xml version="1.0" encoding="utf-8"?>
-<ds:datastoreItem xmlns:ds="http://schemas.openxmlformats.org/officeDocument/2006/customXml" ds:itemID="{C5FBE641-D138-4337-9299-5169480D6AA9}">
+<ds:datastoreItem xmlns:ds="http://schemas.openxmlformats.org/officeDocument/2006/customXml" ds:itemID="{B5141425-A449-4E62-9364-99D423554571}">
   <ds:schemaRefs>
     <ds:schemaRef ds:uri="http://schemas.openxmlformats.org/officeDocument/2006/bibliography"/>
   </ds:schemaRefs>
